--- a/IngenieriaPruebas/Documentos/Plan_proyecto/Plan de Proyecto.docx
+++ b/IngenieriaPruebas/Documentos/Plan_proyecto/Plan de Proyecto.docx
@@ -14,6 +14,7 @@
       <w:r>
         <w:rPr>
           <w:rFonts w:ascii="Arial" w:hAnsi="Arial" w:cs="Arial"/>
+          <w:noProof/>
           <w:sz w:val="36"/>
           <w:szCs w:val="36"/>
         </w:rPr>
@@ -80,6 +81,7 @@
       <w:r>
         <w:rPr>
           <w:rFonts w:ascii="Arial" w:hAnsi="Arial" w:cs="Arial"/>
+          <w:noProof/>
           <w:sz w:val="36"/>
           <w:szCs w:val="36"/>
         </w:rPr>
@@ -979,25 +981,7 @@
           <w:szCs w:val="24"/>
           <w:u w:val="single"/>
         </w:rPr>
-        <w:t>Desarrollador</w:t>
-      </w:r>
-      <w:r>
-        <w:rPr>
-          <w:rFonts w:ascii="Arial" w:hAnsi="Arial" w:cs="Arial"/>
-          <w:sz w:val="24"/>
-          <w:szCs w:val="24"/>
-          <w:u w:val="single"/>
-        </w:rPr>
-        <w:t xml:space="preserve"> - </w:t>
-      </w:r>
-      <w:r>
-        <w:rPr>
-          <w:rFonts w:ascii="Arial" w:hAnsi="Arial" w:cs="Arial"/>
-          <w:sz w:val="24"/>
-          <w:szCs w:val="24"/>
-          <w:u w:val="single"/>
-        </w:rPr>
-        <w:t xml:space="preserve">Martínez Lagunas Andrik </w:t>
+        <w:t xml:space="preserve">Desarrollador - Martínez Lagunas Andrik </w:t>
       </w:r>
       <w:proofErr w:type="spellStart"/>
       <w:r>
@@ -1067,25 +1051,7 @@
           <w:szCs w:val="24"/>
           <w:u w:val="single"/>
         </w:rPr>
-        <w:t>Diseñador</w:t>
-      </w:r>
-      <w:r>
-        <w:rPr>
-          <w:rFonts w:ascii="Arial" w:hAnsi="Arial" w:cs="Arial"/>
-          <w:sz w:val="24"/>
-          <w:szCs w:val="24"/>
-          <w:u w:val="single"/>
-        </w:rPr>
-        <w:t xml:space="preserve"> - </w:t>
-      </w:r>
-      <w:r>
-        <w:rPr>
-          <w:rFonts w:ascii="Arial" w:hAnsi="Arial" w:cs="Arial"/>
-          <w:sz w:val="24"/>
-          <w:szCs w:val="24"/>
-          <w:u w:val="single"/>
-        </w:rPr>
-        <w:t>Mejía Ramírez Luis Alejandro</w:t>
+        <w:t>Diseñador - Mejía Ramírez Luis Alejandro</w:t>
       </w:r>
       <w:r>
         <w:rPr>
@@ -1145,40 +1111,15 @@
           <w:szCs w:val="24"/>
           <w:u w:val="single"/>
         </w:rPr>
-        <w:t>Analista</w:t>
-      </w:r>
-      <w:r>
-        <w:rPr>
-          <w:rFonts w:ascii="Arial" w:hAnsi="Arial" w:cs="Arial"/>
-          <w:sz w:val="24"/>
-          <w:szCs w:val="24"/>
-          <w:u w:val="single"/>
-        </w:rPr>
-        <w:t xml:space="preserve"> - Rodríguez Mendiola Valentina</w:t>
-      </w:r>
-      <w:r>
-        <w:rPr>
-          <w:rFonts w:ascii="Arial" w:hAnsi="Arial" w:cs="Arial"/>
-          <w:sz w:val="24"/>
-          <w:szCs w:val="24"/>
-        </w:rPr>
-        <w:t>:</w:t>
-      </w:r>
-      <w:r>
-        <w:rPr>
-          <w:rFonts w:ascii="Arial" w:hAnsi="Arial" w:cs="Arial"/>
-          <w:sz w:val="24"/>
-          <w:szCs w:val="24"/>
-        </w:rPr>
-        <w:t xml:space="preserve"> </w:t>
-      </w:r>
-      <w:r>
-        <w:rPr>
-          <w:rFonts w:ascii="Arial" w:hAnsi="Arial" w:cs="Arial"/>
-          <w:sz w:val="24"/>
-          <w:szCs w:val="24"/>
-        </w:rPr>
-        <w:t>Su función será definir los requerimientos del proyecto, investigar las funcionalidades necesarias, establecer qué operaciones y características incluir, y asegurar que se cumplan las reglas de cálculo correctamente. También documentará los cambios y mejoras durante el desarrollo.</w:t>
+        <w:t>Analista - Rodríguez Mendiola Valentina</w:t>
+      </w:r>
+      <w:r>
+        <w:rPr>
+          <w:rFonts w:ascii="Arial" w:hAnsi="Arial" w:cs="Arial"/>
+          <w:sz w:val="24"/>
+          <w:szCs w:val="24"/>
+        </w:rPr>
+        <w:t>: Su función será definir los requerimientos del proyecto, investigar las funcionalidades necesarias, establecer qué operaciones y características incluir, y asegurar que se cumplan las reglas de cálculo correctamente. También documentará los cambios y mejoras durante el desarrollo.</w:t>
       </w:r>
     </w:p>
     <w:p>
@@ -1225,8 +1166,9 @@
           <w:szCs w:val="24"/>
           <w:u w:val="single"/>
         </w:rPr>
-        <w:t xml:space="preserve"> - </w:t>
-      </w:r>
+        <w:t xml:space="preserve"> - Jiménez </w:t>
+      </w:r>
+      <w:proofErr w:type="spellStart"/>
       <w:r>
         <w:rPr>
           <w:rFonts w:ascii="Arial" w:hAnsi="Arial" w:cs="Arial"/>
@@ -1234,9 +1176,9 @@
           <w:szCs w:val="24"/>
           <w:u w:val="single"/>
         </w:rPr>
-        <w:t xml:space="preserve">Jiménez </w:t>
-      </w:r>
-      <w:proofErr w:type="spellStart"/>
+        <w:t>Rogel</w:t>
+      </w:r>
+      <w:proofErr w:type="spellEnd"/>
       <w:r>
         <w:rPr>
           <w:rFonts w:ascii="Arial" w:hAnsi="Arial" w:cs="Arial"/>
@@ -1244,60 +1186,15 @@
           <w:szCs w:val="24"/>
           <w:u w:val="single"/>
         </w:rPr>
-        <w:t>R</w:t>
-      </w:r>
-      <w:r>
-        <w:rPr>
-          <w:rFonts w:ascii="Arial" w:hAnsi="Arial" w:cs="Arial"/>
-          <w:sz w:val="24"/>
-          <w:szCs w:val="24"/>
-          <w:u w:val="single"/>
-        </w:rPr>
-        <w:t>ogel</w:t>
-      </w:r>
-      <w:proofErr w:type="spellEnd"/>
-      <w:r>
-        <w:rPr>
-          <w:rFonts w:ascii="Arial" w:hAnsi="Arial" w:cs="Arial"/>
-          <w:sz w:val="24"/>
-          <w:szCs w:val="24"/>
-          <w:u w:val="single"/>
-        </w:rPr>
-        <w:t xml:space="preserve"> </w:t>
-      </w:r>
-      <w:r>
-        <w:rPr>
-          <w:rFonts w:ascii="Arial" w:hAnsi="Arial" w:cs="Arial"/>
-          <w:sz w:val="24"/>
-          <w:szCs w:val="24"/>
-          <w:u w:val="single"/>
-        </w:rPr>
-        <w:t>S</w:t>
-      </w:r>
-      <w:r>
-        <w:rPr>
-          <w:rFonts w:ascii="Arial" w:hAnsi="Arial" w:cs="Arial"/>
-          <w:sz w:val="24"/>
-          <w:szCs w:val="24"/>
-          <w:u w:val="single"/>
-        </w:rPr>
-        <w:t>ergio</w:t>
-      </w:r>
-      <w:r>
-        <w:rPr>
-          <w:rFonts w:ascii="Arial" w:hAnsi="Arial" w:cs="Arial"/>
-          <w:sz w:val="24"/>
-          <w:szCs w:val="24"/>
-        </w:rPr>
-        <w:t xml:space="preserve">: </w:t>
-      </w:r>
-      <w:r>
-        <w:rPr>
-          <w:rFonts w:ascii="Arial" w:hAnsi="Arial" w:cs="Arial"/>
-          <w:sz w:val="24"/>
-          <w:szCs w:val="24"/>
-        </w:rPr>
-        <w:t>Se encargará de probar la calculadora en distintas situaciones para garantizar que funcione correctamente. Verificará que las operaciones den resultados correctos, que los botones y funciones respondan adecuadamente, y que se respeten las reglas de prioridad de operaciones. Reportará errores y colaborará en su corrección.</w:t>
+        <w:t xml:space="preserve"> Sergio</w:t>
+      </w:r>
+      <w:r>
+        <w:rPr>
+          <w:rFonts w:ascii="Arial" w:hAnsi="Arial" w:cs="Arial"/>
+          <w:sz w:val="24"/>
+          <w:szCs w:val="24"/>
+        </w:rPr>
+        <w:t>: Se encargará de probar la calculadora en distintas situaciones para garantizar que funcione correctamente. Verificará que las operaciones den resultados correctos, que los botones y funciones respondan adecuadamente, y que se respeten las reglas de prioridad de operaciones. Reportará errores y colaborará en su corrección.</w:t>
       </w:r>
     </w:p>
     <w:p>
@@ -1810,15 +1707,7 @@
           <w:sz w:val="24"/>
           <w:szCs w:val="24"/>
         </w:rPr>
-        <w:t xml:space="preserve">Soto, J. A. (2020, 6 diciembre). ¿Qué es una calculadora y para qué sirve? GEEKNETIC. </w:t>
-      </w:r>
-      <w:r>
-        <w:rPr>
-          <w:rFonts w:ascii="Arial" w:hAnsi="Arial" w:cs="Arial"/>
-          <w:sz w:val="24"/>
-          <w:szCs w:val="24"/>
-        </w:rPr>
-        <w:t>Recuperado el día 04 de septiembre de https://www.geeknetic.es/Calculadora/que-es-y-para-que-sirve</w:t>
+        <w:t>Soto, J. A. (2020, 6 diciembre). ¿Qué es una calculadora y para qué sirve? GEEKNETIC. Recuperado el día 04 de septiembre de https://www.geeknetic.es/Calculadora/que-es-y-para-que-sirve</w:t>
       </w:r>
     </w:p>
     <w:p>
@@ -1897,6 +1786,205 @@
         <w:t>https://www.euroinnova.com/blog/uso-de-la-calculadora</w:t>
       </w:r>
       <w:proofErr w:type="gramEnd"/>
+    </w:p>
+    <w:p/>
+    <w:p/>
+    <w:p/>
+    <w:p/>
+    <w:p/>
+    <w:p/>
+    <w:p/>
+    <w:p>
+      <w:pPr>
+        <w:rPr>
+          <w:rFonts w:ascii="Arial" w:hAnsi="Arial" w:cs="Arial"/>
+          <w:sz w:val="24"/>
+          <w:szCs w:val="24"/>
+        </w:rPr>
+      </w:pPr>
+    </w:p>
+    <w:p>
+      <w:pPr>
+        <w:rPr>
+          <w:rFonts w:ascii="Arial" w:hAnsi="Arial" w:cs="Arial"/>
+          <w:sz w:val="24"/>
+          <w:szCs w:val="24"/>
+        </w:rPr>
+      </w:pPr>
+    </w:p>
+    <w:p>
+      <w:pPr>
+        <w:rPr>
+          <w:rFonts w:ascii="Arial" w:hAnsi="Arial" w:cs="Arial"/>
+          <w:sz w:val="24"/>
+          <w:szCs w:val="24"/>
+        </w:rPr>
+      </w:pPr>
+    </w:p>
+    <w:p>
+      <w:pPr>
+        <w:rPr>
+          <w:rFonts w:ascii="Arial" w:hAnsi="Arial" w:cs="Arial"/>
+          <w:sz w:val="24"/>
+          <w:szCs w:val="24"/>
+        </w:rPr>
+      </w:pPr>
+    </w:p>
+    <w:p>
+      <w:pPr>
+        <w:rPr>
+          <w:rFonts w:ascii="Arial" w:hAnsi="Arial" w:cs="Arial"/>
+          <w:sz w:val="24"/>
+          <w:szCs w:val="24"/>
+        </w:rPr>
+      </w:pPr>
+    </w:p>
+    <w:p>
+      <w:pPr>
+        <w:rPr>
+          <w:rFonts w:ascii="Arial" w:hAnsi="Arial" w:cs="Arial"/>
+          <w:sz w:val="24"/>
+          <w:szCs w:val="24"/>
+        </w:rPr>
+      </w:pPr>
+    </w:p>
+    <w:p>
+      <w:pPr>
+        <w:rPr>
+          <w:rFonts w:ascii="Arial" w:hAnsi="Arial" w:cs="Arial"/>
+          <w:sz w:val="24"/>
+          <w:szCs w:val="24"/>
+        </w:rPr>
+      </w:pPr>
+    </w:p>
+    <w:p>
+      <w:pPr>
+        <w:rPr>
+          <w:rFonts w:ascii="Arial" w:hAnsi="Arial" w:cs="Arial"/>
+          <w:sz w:val="24"/>
+          <w:szCs w:val="24"/>
+        </w:rPr>
+      </w:pPr>
+    </w:p>
+    <w:p>
+      <w:pPr>
+        <w:rPr>
+          <w:rFonts w:ascii="Arial" w:hAnsi="Arial" w:cs="Arial"/>
+          <w:sz w:val="24"/>
+          <w:szCs w:val="24"/>
+        </w:rPr>
+      </w:pPr>
+    </w:p>
+    <w:p>
+      <w:pPr>
+        <w:rPr>
+          <w:rFonts w:ascii="Arial" w:hAnsi="Arial" w:cs="Arial"/>
+          <w:sz w:val="24"/>
+          <w:szCs w:val="24"/>
+        </w:rPr>
+      </w:pPr>
+    </w:p>
+    <w:p>
+      <w:pPr>
+        <w:rPr>
+          <w:rFonts w:ascii="Arial" w:hAnsi="Arial" w:cs="Arial"/>
+          <w:sz w:val="24"/>
+          <w:szCs w:val="24"/>
+        </w:rPr>
+      </w:pPr>
+    </w:p>
+    <w:p>
+      <w:pPr>
+        <w:rPr>
+          <w:rFonts w:ascii="Arial" w:hAnsi="Arial" w:cs="Arial"/>
+          <w:sz w:val="24"/>
+          <w:szCs w:val="24"/>
+        </w:rPr>
+      </w:pPr>
+    </w:p>
+    <w:p>
+      <w:pPr>
+        <w:rPr>
+          <w:rFonts w:ascii="Arial" w:hAnsi="Arial" w:cs="Arial"/>
+          <w:i/>
+          <w:iCs/>
+          <w:sz w:val="24"/>
+          <w:szCs w:val="24"/>
+        </w:rPr>
+      </w:pPr>
+      <w:r>
+        <w:rPr>
+          <w:rFonts w:ascii="Arial" w:hAnsi="Arial" w:cs="Arial"/>
+          <w:i/>
+          <w:iCs/>
+          <w:sz w:val="24"/>
+          <w:szCs w:val="24"/>
+        </w:rPr>
+        <w:t>Reglas Empresariales</w:t>
+      </w:r>
+    </w:p>
+    <w:p>
+      <w:pPr>
+        <w:rPr>
+          <w:rFonts w:ascii="Arial" w:hAnsi="Arial" w:cs="Arial"/>
+          <w:i/>
+          <w:iCs/>
+          <w:sz w:val="24"/>
+          <w:szCs w:val="24"/>
+        </w:rPr>
+      </w:pPr>
+      <w:r>
+        <w:rPr>
+          <w:rFonts w:ascii="Arial" w:hAnsi="Arial" w:cs="Arial"/>
+          <w:i/>
+          <w:iCs/>
+          <w:sz w:val="24"/>
+          <w:szCs w:val="24"/>
+        </w:rPr>
+        <w:t>Versión: 1.0</w:t>
+      </w:r>
+    </w:p>
+    <w:p>
+      <w:pPr>
+        <w:rPr>
+          <w:rFonts w:ascii="Arial" w:hAnsi="Arial" w:cs="Arial"/>
+          <w:i/>
+          <w:iCs/>
+          <w:sz w:val="24"/>
+          <w:szCs w:val="24"/>
+        </w:rPr>
+      </w:pPr>
+      <w:r>
+        <w:rPr>
+          <w:rFonts w:ascii="Arial" w:hAnsi="Arial" w:cs="Arial"/>
+          <w:i/>
+          <w:iCs/>
+          <w:sz w:val="24"/>
+          <w:szCs w:val="24"/>
+        </w:rPr>
+        <w:t>Fecha: 05/09/2025</w:t>
+      </w:r>
+    </w:p>
+    <w:p>
+      <w:pPr>
+        <w:rPr>
+          <w:rFonts w:ascii="Arial" w:hAnsi="Arial" w:cs="Arial"/>
+          <w:i/>
+          <w:iCs/>
+          <w:sz w:val="24"/>
+          <w:szCs w:val="24"/>
+        </w:rPr>
+      </w:pPr>
+      <w:r>
+        <w:rPr>
+          <w:rFonts w:ascii="Arial" w:hAnsi="Arial" w:cs="Arial"/>
+          <w:i/>
+          <w:iCs/>
+          <w:sz w:val="24"/>
+          <w:szCs w:val="24"/>
+        </w:rPr>
+        <w:t>Autor: Valentina R.</w:t>
+      </w:r>
     </w:p>
     <w:sectPr>
       <w:pgSz w:w="12240" w:h="15840"/>
@@ -3243,6 +3331,7 @@
   <w:style w:type="character" w:default="1" w:styleId="Fuentedeprrafopredeter">
     <w:name w:val="Default Paragraph Font"/>
     <w:uiPriority w:val="1"/>
+    <w:semiHidden/>
     <w:unhideWhenUsed/>
   </w:style>
   <w:style w:type="table" w:default="1" w:styleId="Tablanormal">
